--- a/4-质量管理/运行记录类文件/040201-2025年内部审核计划.docx
+++ b/4-质量管理/运行记录类文件/040201-2025年内部审核计划.docx
@@ -137,7 +137,7 @@
         <w:pStyle w:val="24"/>
         <w:bidi w:val="0"/>
       </w:pPr>
-      <w:bookmarkStart w:id="0" w:name="_Toc5316"/>
+      <w:bookmarkStart w:id="0" w:name="_Toc11688"/>
       <w:r>
         <w:rPr>
           <w:rFonts w:hint="eastAsia"/>
@@ -159,7 +159,7 @@
           <w:lang w:val="en-US"/>
         </w:rPr>
       </w:pPr>
-      <w:bookmarkStart w:id="1" w:name="_Toc2920"/>
+      <w:bookmarkStart w:id="1" w:name="_Toc20557"/>
       <w:r>
         <w:rPr>
           <w:rFonts w:hint="eastAsia"/>
@@ -1491,7 +1491,7 @@
               <w:rFonts w:hint="eastAsia" w:ascii="宋体" w:hAnsi="宋体" w:eastAsia="宋体" w:cs="宋体"/>
               <w:szCs w:val="24"/>
             </w:rPr>
-            <w:instrText xml:space="preserve"> HYPERLINK \l _Toc5316 </w:instrText>
+            <w:instrText xml:space="preserve"> HYPERLINK \l _Toc11688 </w:instrText>
           </w:r>
           <w:r>
             <w:rPr>
@@ -1517,7 +1517,7 @@
             <w:fldChar w:fldCharType="begin"/>
           </w:r>
           <w:r>
-            <w:instrText xml:space="preserve"> PAGEREF _Toc5316 \h </w:instrText>
+            <w:instrText xml:space="preserve"> PAGEREF _Toc11688 \h </w:instrText>
           </w:r>
           <w:r>
             <w:fldChar w:fldCharType="separate"/>
@@ -1555,7 +1555,7 @@
               <w:rFonts w:hint="eastAsia" w:ascii="宋体" w:hAnsi="宋体" w:eastAsia="宋体" w:cs="宋体"/>
               <w:szCs w:val="24"/>
             </w:rPr>
-            <w:instrText xml:space="preserve"> HYPERLINK \l _Toc2920 </w:instrText>
+            <w:instrText xml:space="preserve"> HYPERLINK \l _Toc20557 </w:instrText>
           </w:r>
           <w:r>
             <w:rPr>
@@ -1578,7 +1578,7 @@
             <w:fldChar w:fldCharType="begin"/>
           </w:r>
           <w:r>
-            <w:instrText xml:space="preserve"> PAGEREF _Toc2920 \h </w:instrText>
+            <w:instrText xml:space="preserve"> PAGEREF _Toc20557 \h </w:instrText>
           </w:r>
           <w:r>
             <w:fldChar w:fldCharType="separate"/>
@@ -1616,7 +1616,7 @@
               <w:rFonts w:hint="eastAsia" w:ascii="宋体" w:hAnsi="宋体" w:eastAsia="宋体" w:cs="宋体"/>
               <w:szCs w:val="24"/>
             </w:rPr>
-            <w:instrText xml:space="preserve"> HYPERLINK \l _Toc6434 </w:instrText>
+            <w:instrText xml:space="preserve"> HYPERLINK \l _Toc26163 </w:instrText>
           </w:r>
           <w:r>
             <w:rPr>
@@ -1641,7 +1641,7 @@
             <w:fldChar w:fldCharType="begin"/>
           </w:r>
           <w:r>
-            <w:instrText xml:space="preserve"> PAGEREF _Toc6434 \h </w:instrText>
+            <w:instrText xml:space="preserve"> PAGEREF _Toc26163 \h </w:instrText>
           </w:r>
           <w:r>
             <w:fldChar w:fldCharType="separate"/>
@@ -1679,7 +1679,7 @@
               <w:rFonts w:hint="eastAsia" w:ascii="宋体" w:hAnsi="宋体" w:eastAsia="宋体" w:cs="宋体"/>
               <w:szCs w:val="24"/>
             </w:rPr>
-            <w:instrText xml:space="preserve"> HYPERLINK \l _Toc24433 </w:instrText>
+            <w:instrText xml:space="preserve"> HYPERLINK \l _Toc1454 </w:instrText>
           </w:r>
           <w:r>
             <w:rPr>
@@ -1709,7 +1709,7 @@
             <w:fldChar w:fldCharType="begin"/>
           </w:r>
           <w:r>
-            <w:instrText xml:space="preserve"> PAGEREF _Toc24433 \h </w:instrText>
+            <w:instrText xml:space="preserve"> PAGEREF _Toc1454 \h </w:instrText>
           </w:r>
           <w:r>
             <w:fldChar w:fldCharType="separate"/>
@@ -1747,7 +1747,7 @@
               <w:rFonts w:hint="eastAsia" w:ascii="宋体" w:hAnsi="宋体" w:eastAsia="宋体" w:cs="宋体"/>
               <w:szCs w:val="24"/>
             </w:rPr>
-            <w:instrText xml:space="preserve"> HYPERLINK \l _Toc12478 </w:instrText>
+            <w:instrText xml:space="preserve"> HYPERLINK \l _Toc13228 </w:instrText>
           </w:r>
           <w:r>
             <w:rPr>
@@ -1779,7 +1779,7 @@
             <w:fldChar w:fldCharType="begin"/>
           </w:r>
           <w:r>
-            <w:instrText xml:space="preserve"> PAGEREF _Toc12478 \h </w:instrText>
+            <w:instrText xml:space="preserve"> PAGEREF _Toc13228 \h </w:instrText>
           </w:r>
           <w:r>
             <w:fldChar w:fldCharType="separate"/>
@@ -1817,7 +1817,7 @@
               <w:rFonts w:hint="eastAsia" w:ascii="宋体" w:hAnsi="宋体" w:eastAsia="宋体" w:cs="宋体"/>
               <w:szCs w:val="24"/>
             </w:rPr>
-            <w:instrText xml:space="preserve"> HYPERLINK \l _Toc14364 </w:instrText>
+            <w:instrText xml:space="preserve"> HYPERLINK \l _Toc13463 </w:instrText>
           </w:r>
           <w:r>
             <w:rPr>
@@ -1847,7 +1847,7 @@
             <w:fldChar w:fldCharType="begin"/>
           </w:r>
           <w:r>
-            <w:instrText xml:space="preserve"> PAGEREF _Toc14364 \h </w:instrText>
+            <w:instrText xml:space="preserve"> PAGEREF _Toc13463 \h </w:instrText>
           </w:r>
           <w:r>
             <w:fldChar w:fldCharType="separate"/>
@@ -1885,7 +1885,7 @@
               <w:rFonts w:hint="eastAsia" w:ascii="宋体" w:hAnsi="宋体" w:eastAsia="宋体" w:cs="宋体"/>
               <w:szCs w:val="24"/>
             </w:rPr>
-            <w:instrText xml:space="preserve"> HYPERLINK \l _Toc14435 </w:instrText>
+            <w:instrText xml:space="preserve"> HYPERLINK \l _Toc16533 </w:instrText>
           </w:r>
           <w:r>
             <w:rPr>
@@ -1915,7 +1915,7 @@
             <w:fldChar w:fldCharType="begin"/>
           </w:r>
           <w:r>
-            <w:instrText xml:space="preserve"> PAGEREF _Toc14435 \h </w:instrText>
+            <w:instrText xml:space="preserve"> PAGEREF _Toc16533 \h </w:instrText>
           </w:r>
           <w:r>
             <w:fldChar w:fldCharType="separate"/>
@@ -1953,7 +1953,7 @@
               <w:rFonts w:hint="eastAsia" w:ascii="宋体" w:hAnsi="宋体" w:eastAsia="宋体" w:cs="宋体"/>
               <w:szCs w:val="24"/>
             </w:rPr>
-            <w:instrText xml:space="preserve"> HYPERLINK \l _Toc7125 </w:instrText>
+            <w:instrText xml:space="preserve"> HYPERLINK \l _Toc8713 </w:instrText>
           </w:r>
           <w:r>
             <w:rPr>
@@ -1983,7 +1983,7 @@
             <w:fldChar w:fldCharType="begin"/>
           </w:r>
           <w:r>
-            <w:instrText xml:space="preserve"> PAGEREF _Toc7125 \h </w:instrText>
+            <w:instrText xml:space="preserve"> PAGEREF _Toc8713 \h </w:instrText>
           </w:r>
           <w:r>
             <w:fldChar w:fldCharType="separate"/>
@@ -2021,7 +2021,7 @@
               <w:rFonts w:hint="eastAsia" w:ascii="宋体" w:hAnsi="宋体" w:eastAsia="宋体" w:cs="宋体"/>
               <w:szCs w:val="24"/>
             </w:rPr>
-            <w:instrText xml:space="preserve"> HYPERLINK \l _Toc3677 </w:instrText>
+            <w:instrText xml:space="preserve"> HYPERLINK \l _Toc6228 </w:instrText>
           </w:r>
           <w:r>
             <w:rPr>
@@ -2051,7 +2051,7 @@
             <w:fldChar w:fldCharType="begin"/>
           </w:r>
           <w:r>
-            <w:instrText xml:space="preserve"> PAGEREF _Toc3677 \h </w:instrText>
+            <w:instrText xml:space="preserve"> PAGEREF _Toc6228 \h </w:instrText>
           </w:r>
           <w:r>
             <w:fldChar w:fldCharType="separate"/>
@@ -2089,7 +2089,7 @@
               <w:rFonts w:hint="eastAsia" w:ascii="宋体" w:hAnsi="宋体" w:eastAsia="宋体" w:cs="宋体"/>
               <w:szCs w:val="24"/>
             </w:rPr>
-            <w:instrText xml:space="preserve"> HYPERLINK \l _Toc17184 </w:instrText>
+            <w:instrText xml:space="preserve"> HYPERLINK \l _Toc9391 </w:instrText>
           </w:r>
           <w:r>
             <w:rPr>
@@ -2119,7 +2119,7 @@
             <w:fldChar w:fldCharType="begin"/>
           </w:r>
           <w:r>
-            <w:instrText xml:space="preserve"> PAGEREF _Toc17184 \h </w:instrText>
+            <w:instrText xml:space="preserve"> PAGEREF _Toc9391 \h </w:instrText>
           </w:r>
           <w:r>
             <w:fldChar w:fldCharType="separate"/>
@@ -2157,7 +2157,7 @@
               <w:rFonts w:hint="eastAsia" w:ascii="宋体" w:hAnsi="宋体" w:eastAsia="宋体" w:cs="宋体"/>
               <w:szCs w:val="24"/>
             </w:rPr>
-            <w:instrText xml:space="preserve"> HYPERLINK \l _Toc5875 </w:instrText>
+            <w:instrText xml:space="preserve"> HYPERLINK \l _Toc13397 </w:instrText>
           </w:r>
           <w:r>
             <w:rPr>
@@ -2187,7 +2187,7 @@
             <w:fldChar w:fldCharType="begin"/>
           </w:r>
           <w:r>
-            <w:instrText xml:space="preserve"> PAGEREF _Toc5875 \h </w:instrText>
+            <w:instrText xml:space="preserve"> PAGEREF _Toc13397 \h </w:instrText>
           </w:r>
           <w:r>
             <w:fldChar w:fldCharType="separate"/>
@@ -2225,7 +2225,7 @@
               <w:rFonts w:hint="eastAsia" w:ascii="宋体" w:hAnsi="宋体" w:eastAsia="宋体" w:cs="宋体"/>
               <w:szCs w:val="24"/>
             </w:rPr>
-            <w:instrText xml:space="preserve"> HYPERLINK \l _Toc16277 </w:instrText>
+            <w:instrText xml:space="preserve"> HYPERLINK \l _Toc8177 </w:instrText>
           </w:r>
           <w:r>
             <w:rPr>
@@ -2255,7 +2255,7 @@
             <w:fldChar w:fldCharType="begin"/>
           </w:r>
           <w:r>
-            <w:instrText xml:space="preserve"> PAGEREF _Toc16277 \h </w:instrText>
+            <w:instrText xml:space="preserve"> PAGEREF _Toc8177 \h </w:instrText>
           </w:r>
           <w:r>
             <w:fldChar w:fldCharType="separate"/>
@@ -2327,7 +2327,7 @@
         <w:pStyle w:val="28"/>
         <w:bidi w:val="0"/>
       </w:pPr>
-      <w:bookmarkStart w:id="2" w:name="_Toc6434"/>
+      <w:bookmarkStart w:id="2" w:name="_Toc26163"/>
       <w:r>
         <w:t>目的</w:t>
       </w:r>
@@ -2384,7 +2384,7 @@
           <w:lang w:val="en-US" w:eastAsia="zh-CN"/>
         </w:rPr>
       </w:pPr>
-      <w:bookmarkStart w:id="3" w:name="_Toc24433"/>
+      <w:bookmarkStart w:id="3" w:name="_Toc1454"/>
       <w:r>
         <w:rPr>
           <w:rFonts w:hint="eastAsia"/>
@@ -2417,7 +2417,7 @@
         <w:pStyle w:val="28"/>
         <w:bidi w:val="0"/>
       </w:pPr>
-      <w:bookmarkStart w:id="4" w:name="_Toc12478"/>
+      <w:bookmarkStart w:id="4" w:name="_Toc13228"/>
       <w:r>
         <w:rPr>
           <w:rFonts w:hint="eastAsia"/>
@@ -2506,7 +2506,7 @@
           <w:lang w:val="en-US" w:eastAsia="zh-CN"/>
         </w:rPr>
       </w:pPr>
-      <w:bookmarkStart w:id="7" w:name="_Toc14364"/>
+      <w:bookmarkStart w:id="7" w:name="_Toc13463"/>
       <w:r>
         <w:rPr>
           <w:rFonts w:hint="eastAsia"/>
@@ -2525,7 +2525,7 @@
           <w:lang w:val="en-US" w:eastAsia="zh-CN"/>
         </w:rPr>
       </w:pPr>
-      <w:bookmarkStart w:id="8" w:name="_Toc14435"/>
+      <w:bookmarkStart w:id="8" w:name="_Toc16533"/>
       <w:r>
         <w:rPr>
           <w:rFonts w:hint="eastAsia"/>
@@ -2745,7 +2745,7 @@
           <w:lang w:val="en-US" w:eastAsia="zh-CN"/>
         </w:rPr>
       </w:pPr>
-      <w:bookmarkStart w:id="11" w:name="_Toc7125"/>
+      <w:bookmarkStart w:id="11" w:name="_Toc8713"/>
       <w:r>
         <w:rPr>
           <w:rFonts w:hint="eastAsia"/>
@@ -2843,7 +2843,7 @@
           <w:lang w:val="en-US" w:eastAsia="zh-CN"/>
         </w:rPr>
       </w:pPr>
-      <w:bookmarkStart w:id="12" w:name="_Toc3677"/>
+      <w:bookmarkStart w:id="12" w:name="_Toc6228"/>
       <w:r>
         <w:rPr>
           <w:rFonts w:hint="eastAsia"/>
@@ -3383,8 +3383,6 @@
               </w:rPr>
               <w:t>孙文</w:t>
             </w:r>
-            <w:bookmarkStart w:id="19" w:name="_GoBack"/>
-            <w:bookmarkEnd w:id="19"/>
           </w:p>
         </w:tc>
       </w:tr>
@@ -4419,8 +4417,8 @@
       </w:pPr>
       <w:bookmarkStart w:id="13" w:name="bookmark3"/>
       <w:bookmarkEnd w:id="13"/>
-      <w:bookmarkStart w:id="14" w:name="_Toc17184"/>
-      <w:bookmarkStart w:id="15" w:name="_Toc17424"/>
+      <w:bookmarkStart w:id="14" w:name="_Toc17424"/>
+      <w:bookmarkStart w:id="15" w:name="_Toc9391"/>
       <w:r>
         <w:rPr>
           <w:rStyle w:val="38"/>
@@ -4545,7 +4543,7 @@
       </w:pPr>
       <w:bookmarkStart w:id="16" w:name="bookmark14"/>
       <w:bookmarkEnd w:id="16"/>
-      <w:bookmarkStart w:id="17" w:name="_Toc5875"/>
+      <w:bookmarkStart w:id="17" w:name="_Toc13397"/>
       <w:r>
         <w:rPr>
           <w:rFonts w:hint="eastAsia"/>
@@ -4554,6 +4552,24 @@
         <w:t>附件</w:t>
       </w:r>
       <w:bookmarkEnd w:id="17"/>
+    </w:p>
+    <w:p>
+      <w:pPr>
+        <w:pStyle w:val="29"/>
+        <w:rPr>
+          <w:rFonts w:hint="default"/>
+          <w:lang w:val="en-US" w:eastAsia="zh-CN"/>
+        </w:rPr>
+      </w:pPr>
+      <w:r>
+        <w:rPr>
+          <w:rFonts w:hint="eastAsia"/>
+          <w:lang w:val="en-US" w:eastAsia="zh-CN"/>
+        </w:rPr>
+        <w:t>无</w:t>
+      </w:r>
+      <w:bookmarkStart w:id="19" w:name="_GoBack"/>
+      <w:bookmarkEnd w:id="19"/>
     </w:p>
     <w:p>
       <w:pPr>
@@ -4564,7 +4580,7 @@
           <w:lang w:val="en-US" w:eastAsia="zh-CN"/>
         </w:rPr>
       </w:pPr>
-      <w:bookmarkStart w:id="18" w:name="_Toc16277"/>
+      <w:bookmarkStart w:id="18" w:name="_Toc8177"/>
       <w:r>
         <w:rPr>
           <w:rFonts w:hint="eastAsia"/>
